--- a/Documentação/Documentação.docx
+++ b/Documentação/Documentação.docx
@@ -74,29 +74,37 @@
         <w:rPr>
           <w:sz w:val="56"/>
           <w:szCs w:val="56"/>
+          <w:lang w:val="pt-BR"/>
         </w:rPr>
       </w:pPr>
       <w:r>
         <w:rPr>
           <w:sz w:val="56"/>
           <w:szCs w:val="56"/>
-        </w:rPr>
-        <w:t>“</w:t>
-      </w:r>
-      <w:r>
+          <w:lang w:val="pt-BR"/>
+        </w:rPr>
+        <w:t>“PATERNEZI”</w:t>
+      </w:r>
+    </w:p>
+    <w:p>
+      <w:pPr>
+        <w:jc w:val="center"/>
         <w:rPr>
           <w:sz w:val="56"/>
           <w:szCs w:val="56"/>
-        </w:rPr>
-        <w:t>PATERNEZI’S</w:t>
-      </w:r>
-      <w:r>
+          <w:lang w:val="pt-BR"/>
+        </w:rPr>
+      </w:pPr>
+    </w:p>
+    <w:p>
+      <w:pPr>
+        <w:jc w:val="center"/>
         <w:rPr>
           <w:sz w:val="56"/>
           <w:szCs w:val="56"/>
-        </w:rPr>
-        <w:t>”</w:t>
-      </w:r>
+          <w:lang w:val="pt-BR"/>
+        </w:rPr>
+      </w:pPr>
     </w:p>
     <w:p>
       <w:pPr>
@@ -104,6 +112,7 @@
         <w:rPr>
           <w:sz w:val="56"/>
           <w:szCs w:val="56"/>
+          <w:lang w:val="pt-BR"/>
         </w:rPr>
       </w:pPr>
     </w:p>
@@ -113,15 +122,16 @@
         <w:rPr>
           <w:sz w:val="56"/>
           <w:szCs w:val="56"/>
-        </w:rPr>
-      </w:pPr>
-    </w:p>
-    <w:p>
-      <w:pPr>
-        <w:jc w:val="center"/>
+          <w:lang w:val="pt-BR"/>
+        </w:rPr>
+      </w:pPr>
+    </w:p>
+    <w:p>
+      <w:pPr>
         <w:rPr>
           <w:sz w:val="56"/>
           <w:szCs w:val="56"/>
+          <w:lang w:val="pt-BR"/>
         </w:rPr>
       </w:pPr>
     </w:p>
@@ -131,38 +141,40 @@
         <w:rPr>
           <w:sz w:val="56"/>
           <w:szCs w:val="56"/>
-        </w:rPr>
-      </w:pPr>
-    </w:p>
-    <w:p>
-      <w:pPr>
+          <w:lang w:val="pt-BR"/>
+        </w:rPr>
+      </w:pPr>
+      <w:r>
         <w:rPr>
           <w:sz w:val="56"/>
           <w:szCs w:val="56"/>
-        </w:rPr>
-      </w:pPr>
-    </w:p>
-    <w:p>
-      <w:pPr>
+          <w:lang w:val="pt-BR"/>
+        </w:rPr>
+        <w:t>Wesley Paternezi</w:t>
+      </w:r>
+      <w:r>
         <w:rPr>
           <w:sz w:val="56"/>
           <w:szCs w:val="56"/>
-        </w:rPr>
-      </w:pPr>
+          <w:lang w:val="pt-BR"/>
+        </w:rPr>
+        <w:tab/>
+      </w:r>
       <w:r>
         <w:rPr>
           <w:sz w:val="56"/>
           <w:szCs w:val="56"/>
-        </w:rPr>
-        <w:t>Wesley Paternezi</w:t>
+          <w:lang w:val="pt-BR"/>
+        </w:rPr>
+        <w:t>RA:</w:t>
       </w:r>
       <w:r>
         <w:rPr>
           <w:sz w:val="56"/>
           <w:szCs w:val="56"/>
-        </w:rPr>
-        <w:tab/>
-        <w:t>RA : 01211132</w:t>
+          <w:lang w:val="pt-BR"/>
+        </w:rPr>
+        <w:t xml:space="preserve"> 01211132</w:t>
       </w:r>
     </w:p>
     <w:p>
@@ -207,7 +219,31 @@
         <w:rPr>
           <w:lang w:val="pt-BR"/>
         </w:rPr>
-        <w:t>Desenvolver um Sistema Web que servira para atendimentos para clientes que buscam por mais segurança durantes suas viagens, sejam elas idas ao Trabalho, particulares, visitas em hospitais ou até mesmo corridas para Aeroportos.</w:t>
+        <w:t>Desenvolver um Sistema Web para atendimentos para clientes que buscam por mais segurança durante suas viagens, sejam elas idas ao Trabalho, particulares, visitas em hospitais ou até mesmo para Aeroportos.</w:t>
+      </w:r>
+    </w:p>
+    <w:p>
+      <w:pPr>
+        <w:jc w:val="both"/>
+        <w:rPr>
+          <w:lang w:val="pt-BR"/>
+        </w:rPr>
+      </w:pPr>
+      <w:r>
+        <w:rPr>
+          <w:sz w:val="22"/>
+          <w:szCs w:val="22"/>
+          <w:lang w:val="pt-BR"/>
+        </w:rPr>
+        <w:t>D</w:t>
+      </w:r>
+      <w:r>
+        <w:rPr>
+          <w:sz w:val="22"/>
+          <w:szCs w:val="22"/>
+          <w:lang w:val="pt-BR"/>
+        </w:rPr>
+        <w:t>isponibilizando uma opção de se locomover diante de muitas alternativas para um determinado nicho de clientes que busquem por métodos mais seguros e confiáveis.</w:t>
       </w:r>
     </w:p>
     <w:p>
@@ -297,93 +333,53 @@
         <w:rPr>
           <w:lang w:val="pt-BR"/>
         </w:rPr>
-        <w:t>(desejável) botão direto para contactar motorista.</w:t>
-      </w:r>
-    </w:p>
-    <w:p>
-      <w:pPr>
-        <w:rPr>
-          <w:b/>
-          <w:bCs/>
-          <w:sz w:val="22"/>
-          <w:szCs w:val="22"/>
-          <w:lang w:val="pt-BR"/>
-        </w:rPr>
-      </w:pPr>
-      <w:r>
-        <w:rPr>
-          <w:b/>
-          <w:bCs/>
-          <w:sz w:val="22"/>
-          <w:szCs w:val="22"/>
-          <w:lang w:val="pt-BR"/>
-        </w:rPr>
-        <w:t>Objetivos</w:t>
-      </w:r>
-    </w:p>
-    <w:p>
-      <w:pPr>
-        <w:rPr>
-          <w:sz w:val="22"/>
-          <w:szCs w:val="22"/>
-          <w:lang w:val="pt-BR"/>
-        </w:rPr>
-      </w:pPr>
-      <w:r>
-        <w:rPr>
-          <w:sz w:val="22"/>
-          <w:szCs w:val="22"/>
-          <w:lang w:val="pt-BR"/>
-        </w:rPr>
-        <w:t xml:space="preserve">Desenvolver e disponibilizar uma opção de se locomover diante </w:t>
-      </w:r>
-      <w:r>
-        <w:rPr>
-          <w:sz w:val="22"/>
-          <w:szCs w:val="22"/>
-          <w:lang w:val="pt-BR"/>
-        </w:rPr>
-        <w:t>de muitas</w:t>
-      </w:r>
-      <w:r>
-        <w:rPr>
-          <w:sz w:val="22"/>
-          <w:szCs w:val="22"/>
-          <w:lang w:val="pt-BR"/>
-        </w:rPr>
-        <w:t xml:space="preserve"> outras alternativas para um determinado nicho de clientes </w:t>
-      </w:r>
-      <w:r>
-        <w:rPr>
-          <w:sz w:val="22"/>
-          <w:szCs w:val="22"/>
-          <w:lang w:val="pt-BR"/>
-        </w:rPr>
-        <w:t>que</w:t>
-      </w:r>
-      <w:r>
-        <w:rPr>
-          <w:sz w:val="22"/>
-          <w:szCs w:val="22"/>
-          <w:lang w:val="pt-BR"/>
-        </w:rPr>
-        <w:t xml:space="preserve"> bus</w:t>
-      </w:r>
-      <w:r>
-        <w:rPr>
-          <w:sz w:val="22"/>
-          <w:szCs w:val="22"/>
-          <w:lang w:val="pt-BR"/>
-        </w:rPr>
-        <w:t>quem por</w:t>
-      </w:r>
-      <w:r>
-        <w:rPr>
-          <w:sz w:val="22"/>
-          <w:szCs w:val="22"/>
-          <w:lang w:val="pt-BR"/>
-        </w:rPr>
-        <w:t xml:space="preserve"> métodos mais seguros e confiáveis.</w:t>
+        <w:t xml:space="preserve">(desejável) </w:t>
+      </w:r>
+      <w:r>
+        <w:rPr>
+          <w:lang w:val="pt-BR"/>
+        </w:rPr>
+        <w:t>Canto</w:t>
+      </w:r>
+      <w:r>
+        <w:rPr>
+          <w:lang w:val="pt-BR"/>
+        </w:rPr>
+        <w:t xml:space="preserve"> direto para contactar motorista</w:t>
+      </w:r>
+      <w:r>
+        <w:rPr>
+          <w:lang w:val="pt-BR"/>
+        </w:rPr>
+        <w:t xml:space="preserve"> direto pelo site.</w:t>
+      </w:r>
+    </w:p>
+    <w:p>
+      <w:pPr>
+        <w:jc w:val="both"/>
+        <w:rPr>
+          <w:lang w:val="pt-BR"/>
+        </w:rPr>
+      </w:pPr>
+      <w:r>
+        <w:rPr>
+          <w:lang w:val="pt-BR"/>
+        </w:rPr>
+        <w:t xml:space="preserve">(desejável) Desenvolver API Latitude e Longitude durante a </w:t>
+      </w:r>
+      <w:proofErr w:type="gramStart"/>
+      <w:r>
+        <w:rPr>
+          <w:lang w:val="pt-BR"/>
+        </w:rPr>
+        <w:t>pagina</w:t>
+      </w:r>
+      <w:proofErr w:type="gramEnd"/>
+      <w:r>
+        <w:rPr>
+          <w:lang w:val="pt-BR"/>
+        </w:rPr>
+        <w:t xml:space="preserve"> Agendamento.</w:t>
       </w:r>
     </w:p>
     <w:p>
@@ -430,19 +426,7 @@
         <w:rPr>
           <w:lang w:val="pt-BR"/>
         </w:rPr>
-        <w:t xml:space="preserve">- Iniciaremos a partir dessa documentação para </w:t>
-      </w:r>
-      <w:r>
-        <w:rPr>
-          <w:lang w:val="pt-BR"/>
-        </w:rPr>
-        <w:t>reavaliar</w:t>
-      </w:r>
-      <w:r>
-        <w:rPr>
-          <w:lang w:val="pt-BR"/>
-        </w:rPr>
-        <w:t xml:space="preserve">, </w:t>
+        <w:t xml:space="preserve">- Iniciaremos a partir dessa documentação para reavaliar, </w:t>
       </w:r>
       <w:r>
         <w:rPr>
@@ -468,56 +452,6 @@
         <w:rPr>
           <w:lang w:val="pt-BR"/>
         </w:rPr>
-        <w:t xml:space="preserve">- Será </w:t>
-      </w:r>
-      <w:r>
-        <w:rPr>
-          <w:lang w:val="pt-BR"/>
-        </w:rPr>
-        <w:t>reaproveitado</w:t>
-      </w:r>
-      <w:r>
-        <w:rPr>
-          <w:lang w:val="pt-BR"/>
-        </w:rPr>
-        <w:t xml:space="preserve"> um de seus antigos servidores que </w:t>
-      </w:r>
-      <w:r>
-        <w:rPr>
-          <w:lang w:val="pt-BR"/>
-        </w:rPr>
-        <w:t>funcionará</w:t>
-      </w:r>
-      <w:r>
-        <w:rPr>
-          <w:lang w:val="pt-BR"/>
-        </w:rPr>
-        <w:t xml:space="preserve"> em </w:t>
-      </w:r>
-      <w:r>
-        <w:rPr>
-          <w:lang w:val="pt-BR"/>
-        </w:rPr>
-        <w:t>Java Script</w:t>
-      </w:r>
-      <w:r>
-        <w:rPr>
-          <w:lang w:val="pt-BR"/>
-        </w:rPr>
-        <w:t xml:space="preserve"> e SQL-server no qual foi solicitado.</w:t>
-      </w:r>
-    </w:p>
-    <w:p>
-      <w:pPr>
-        <w:jc w:val="both"/>
-        <w:rPr>
-          <w:lang w:val="pt-BR"/>
-        </w:rPr>
-      </w:pPr>
-      <w:r>
-        <w:rPr>
-          <w:lang w:val="pt-BR"/>
-        </w:rPr>
         <w:t xml:space="preserve">- </w:t>
       </w:r>
       <w:r>
@@ -554,19 +488,13 @@
         <w:rPr>
           <w:lang w:val="pt-BR"/>
         </w:rPr>
-        <w:t xml:space="preserve"> em </w:t>
-      </w:r>
-      <w:r>
-        <w:rPr>
-          <w:lang w:val="pt-BR"/>
-        </w:rPr>
-        <w:t>Java Script</w:t>
-      </w:r>
-      <w:r>
-        <w:rPr>
-          <w:lang w:val="pt-BR"/>
-        </w:rPr>
-        <w:t xml:space="preserve"> e SQL-Server</w:t>
+        <w:t xml:space="preserve"> em Java Script e </w:t>
+      </w:r>
+      <w:r>
+        <w:rPr>
+          <w:lang w:val="pt-BR"/>
+        </w:rPr>
+        <w:t>mySQL – Local,</w:t>
       </w:r>
       <w:r>
         <w:rPr>
@@ -578,33 +506,21 @@
         <w:rPr>
           <w:lang w:val="pt-BR"/>
         </w:rPr>
-        <w:t xml:space="preserve">. </w:t>
-      </w:r>
-    </w:p>
-    <w:p>
-      <w:pPr>
-        <w:jc w:val="both"/>
-        <w:rPr>
-          <w:lang w:val="pt-BR"/>
-        </w:rPr>
-      </w:pPr>
-      <w:r>
-        <w:rPr>
-          <w:lang w:val="pt-BR"/>
-        </w:rPr>
-        <w:t xml:space="preserve">- Desenvolver </w:t>
-      </w:r>
-      <w:r>
-        <w:rPr>
-          <w:lang w:val="pt-BR"/>
-        </w:rPr>
-        <w:t>Website</w:t>
-      </w:r>
-      <w:r>
-        <w:rPr>
-          <w:lang w:val="pt-BR"/>
-        </w:rPr>
-        <w:t xml:space="preserve"> intuitivo </w:t>
+        <w:t xml:space="preserve"> e Login</w:t>
+      </w:r>
+    </w:p>
+    <w:p>
+      <w:pPr>
+        <w:jc w:val="both"/>
+        <w:rPr>
+          <w:lang w:val="pt-BR"/>
+        </w:rPr>
+      </w:pPr>
+      <w:r>
+        <w:rPr>
+          <w:lang w:val="pt-BR"/>
+        </w:rPr>
+        <w:t xml:space="preserve">- Desenvolver Website intuitivo </w:t>
       </w:r>
       <w:r>
         <w:rPr>
@@ -702,31 +618,7 @@
         <w:rPr>
           <w:lang w:val="pt-BR"/>
         </w:rPr>
-        <w:t xml:space="preserve">- Acelerar o </w:t>
-      </w:r>
-      <w:r>
-        <w:rPr>
-          <w:lang w:val="pt-BR"/>
-        </w:rPr>
-        <w:t>atendimento</w:t>
-      </w:r>
-      <w:r>
-        <w:rPr>
-          <w:lang w:val="pt-BR"/>
-        </w:rPr>
-        <w:t xml:space="preserve"> ao cliente diminuindo o tempo </w:t>
-      </w:r>
-      <w:r>
-        <w:rPr>
-          <w:lang w:val="pt-BR"/>
-        </w:rPr>
-        <w:t>ocioso</w:t>
-      </w:r>
-      <w:r>
-        <w:rPr>
-          <w:lang w:val="pt-BR"/>
-        </w:rPr>
-        <w:t xml:space="preserve"> em relação aos pedidos </w:t>
+        <w:t xml:space="preserve">- Acelerar o atendimento ao cliente diminuindo o tempo ocioso em relação aos pedidos </w:t>
       </w:r>
       <w:r>
         <w:rPr>
@@ -855,31 +747,7 @@
           <w:szCs w:val="22"/>
           <w:lang w:val="pt-BR"/>
         </w:rPr>
-        <w:t xml:space="preserve">pessoas que buscam um serviço mais seguro e confiável, </w:t>
-      </w:r>
-      <w:r>
-        <w:rPr>
-          <w:sz w:val="22"/>
-          <w:szCs w:val="22"/>
-          <w:lang w:val="pt-BR"/>
-        </w:rPr>
-        <w:t>onde</w:t>
-      </w:r>
-      <w:r>
-        <w:rPr>
-          <w:sz w:val="22"/>
-          <w:szCs w:val="22"/>
-          <w:lang w:val="pt-BR"/>
-        </w:rPr>
-        <w:t xml:space="preserve"> trabalhamos diretamente em contato com o cliente, definir e documentar como o escopo será definido, validado e controlado. Incluindo as necessidades por parte dos </w:t>
-      </w:r>
-      <w:r>
-        <w:rPr>
-          <w:sz w:val="22"/>
-          <w:szCs w:val="22"/>
-          <w:lang w:val="pt-BR"/>
-        </w:rPr>
-        <w:t>Motoristas.</w:t>
+        <w:t>pessoas que buscam um serviço mais seguro e confiável, onde trabalhamos diretamente em contato com o cliente, definir e documentar como será definido, validado e controlado. Incluindo as necessidades por parte dos Motoristas.</w:t>
       </w:r>
     </w:p>
     <w:p>
@@ -901,7 +769,19 @@
         <w:rPr>
           <w:lang w:val="pt-BR"/>
         </w:rPr>
-        <w:t xml:space="preserve">Ambos Funcionários e clientes são solicitados </w:t>
+        <w:t xml:space="preserve">Ambos </w:t>
+      </w:r>
+      <w:r>
+        <w:rPr>
+          <w:lang w:val="pt-BR"/>
+        </w:rPr>
+        <w:t>Motoristas</w:t>
+      </w:r>
+      <w:r>
+        <w:rPr>
+          <w:lang w:val="pt-BR"/>
+        </w:rPr>
+        <w:t xml:space="preserve"> e clientes são solicitados </w:t>
       </w:r>
       <w:r>
         <w:rPr>
@@ -1071,7 +951,13 @@
         <w:rPr>
           <w:lang w:val="pt-BR"/>
         </w:rPr>
-        <w:t xml:space="preserve"> comunicar com o sql-Server, vice-versa.</w:t>
+        <w:t xml:space="preserve"> comunicar com o </w:t>
+      </w:r>
+      <w:r>
+        <w:rPr>
+          <w:lang w:val="pt-BR"/>
+        </w:rPr>
+        <w:t>mySQL-local.</w:t>
       </w:r>
     </w:p>
     <w:p>
@@ -1147,6 +1033,23 @@
           <w:szCs w:val="22"/>
           <w:lang w:val="pt-BR"/>
         </w:rPr>
+        <w:t>Sempre tive o desejo de programar algo diretamente ligado aos negócios da família e hoje estou tendo essa oportunidade.</w:t>
+      </w:r>
+    </w:p>
+    <w:p>
+      <w:pPr>
+        <w:rPr>
+          <w:sz w:val="22"/>
+          <w:szCs w:val="22"/>
+          <w:lang w:val="pt-BR"/>
+        </w:rPr>
+      </w:pPr>
+      <w:r>
+        <w:rPr>
+          <w:sz w:val="22"/>
+          <w:szCs w:val="22"/>
+          <w:lang w:val="pt-BR"/>
+        </w:rPr>
         <w:t>Website/Aplicativo desenvolvido para um pequeno nicho de clientes onde buscam por uma alternativa mais segura de locomoção diferentes de os demais.</w:t>
       </w:r>
     </w:p>
@@ -1181,7 +1084,15 @@
           <w:szCs w:val="22"/>
           <w:lang w:val="pt-BR"/>
         </w:rPr>
-        <w:t xml:space="preserve">Family Business </w:t>
+        <w:t>Family Business</w:t>
+      </w:r>
+      <w:r>
+        <w:rPr>
+          <w:sz w:val="22"/>
+          <w:szCs w:val="22"/>
+          <w:lang w:val="pt-BR"/>
+        </w:rPr>
+        <w:t>.</w:t>
       </w:r>
     </w:p>
     <w:p>
@@ -1268,15 +1179,7 @@
           <w:szCs w:val="22"/>
           <w:lang w:val="pt-BR"/>
         </w:rPr>
-        <w:t xml:space="preserve">Nossos produtos giram em torno de </w:t>
-      </w:r>
-      <w:r>
-        <w:rPr>
-          <w:sz w:val="22"/>
-          <w:szCs w:val="22"/>
-          <w:lang w:val="pt-BR"/>
-        </w:rPr>
-        <w:t xml:space="preserve">um contato direto com nosso cliente e os taxistas que utilizarão o aplicativo, </w:t>
+        <w:t xml:space="preserve">Nossos produtos giram em torno de um contato direto com nosso cliente e os taxistas que utilizarão o aplicativo, </w:t>
       </w:r>
     </w:p>
     <w:p>
@@ -1376,6 +1279,7 @@
           <w:szCs w:val="22"/>
           <w:lang w:val="pt-BR"/>
         </w:rPr>
+        <w:lastRenderedPageBreak/>
         <w:t xml:space="preserve">Localização </w:t>
       </w:r>
       <w:r>
@@ -1407,7 +1311,6 @@
           <w:szCs w:val="40"/>
           <w:lang w:val="pt-BR"/>
         </w:rPr>
-        <w:lastRenderedPageBreak/>
         <w:t>Requisitos do Projeto;</w:t>
       </w:r>
     </w:p>
@@ -1952,230 +1855,161 @@
           <w:lang w:val="pt-BR"/>
         </w:rPr>
         <w:lastRenderedPageBreak/>
-        <w:t xml:space="preserve">Metodologia Utilizado: Cascata </w:t>
-      </w:r>
-    </w:p>
-    <w:p>
-      <w:pPr>
-        <w:jc w:val="both"/>
-        <w:rPr>
-          <w:sz w:val="22"/>
-          <w:szCs w:val="22"/>
-          <w:lang w:val="pt-BR"/>
-        </w:rPr>
-      </w:pPr>
-      <w:r>
-        <w:rPr>
-          <w:lang w:val="pt-BR"/>
-        </w:rPr>
-        <w:t>Após o fechamento do Acordo com Dona Maria;</w:t>
-      </w:r>
-    </w:p>
-    <w:p>
-      <w:pPr>
-        <w:jc w:val="both"/>
-        <w:rPr>
-          <w:lang w:val="pt-BR"/>
-        </w:rPr>
-      </w:pPr>
-      <w:r>
-        <w:rPr>
-          <w:lang w:val="pt-BR"/>
-        </w:rPr>
-        <w:t>Aplicaremos</w:t>
-      </w:r>
-      <w:r>
-        <w:rPr>
-          <w:lang w:val="pt-BR"/>
-        </w:rPr>
-        <w:t xml:space="preserve"> a metodologia </w:t>
-      </w:r>
-      <w:r>
-        <w:rPr>
-          <w:lang w:val="pt-BR"/>
-        </w:rPr>
-        <w:t>em</w:t>
-      </w:r>
-      <w:r>
-        <w:rPr>
-          <w:lang w:val="pt-BR"/>
-        </w:rPr>
-        <w:t xml:space="preserve"> Cascata, que se encaixará da melhor forma para esse projeto.</w:t>
-      </w:r>
-    </w:p>
-    <w:p>
-      <w:pPr>
-        <w:jc w:val="both"/>
-        <w:rPr>
-          <w:lang w:val="pt-BR"/>
-        </w:rPr>
-      </w:pPr>
-      <w:r>
-        <w:rPr>
-          <w:lang w:val="pt-BR"/>
-        </w:rPr>
-        <w:t xml:space="preserve">Aplicaremos uma Hierarquia dentro da equipe onde nivelamentos por experiencia, e de </w:t>
-      </w:r>
-      <w:r>
-        <w:rPr>
-          <w:lang w:val="pt-BR"/>
-        </w:rPr>
-        <w:t>preferência</w:t>
-      </w:r>
-      <w:r>
-        <w:rPr>
-          <w:lang w:val="pt-BR"/>
-        </w:rPr>
-        <w:t xml:space="preserve"> cada um deverá auxiliar o outro durante o desenvolvimento do Website e do Banco de Dados.</w:t>
-      </w:r>
-    </w:p>
-    <w:p>
-      <w:pPr>
-        <w:jc w:val="both"/>
-        <w:rPr>
-          <w:lang w:val="pt-BR"/>
-        </w:rPr>
-      </w:pPr>
-      <w:r>
-        <w:rPr>
-          <w:lang w:val="pt-BR"/>
-        </w:rPr>
-        <w:t xml:space="preserve">Considerando que </w:t>
-      </w:r>
-      <w:r>
-        <w:rPr>
-          <w:lang w:val="pt-BR"/>
-        </w:rPr>
-        <w:t xml:space="preserve">os Motoristas já tiveram </w:t>
-      </w:r>
-      <w:r>
-        <w:rPr>
-          <w:lang w:val="pt-BR"/>
-        </w:rPr>
-        <w:t>boas</w:t>
-      </w:r>
-      <w:r>
-        <w:rPr>
-          <w:lang w:val="pt-BR"/>
-        </w:rPr>
-        <w:t xml:space="preserve"> </w:t>
-      </w:r>
-      <w:r>
-        <w:rPr>
-          <w:lang w:val="pt-BR"/>
-        </w:rPr>
-        <w:t xml:space="preserve">experiencias passadas com </w:t>
-      </w:r>
-      <w:r>
-        <w:rPr>
-          <w:lang w:val="pt-BR"/>
-        </w:rPr>
-        <w:t>diferentes aplicativos</w:t>
-      </w:r>
-      <w:r>
-        <w:rPr>
-          <w:lang w:val="pt-BR"/>
-        </w:rPr>
-        <w:t xml:space="preserve"> e sua expectativa estará em alta. </w:t>
-      </w:r>
-      <w:r>
-        <w:rPr>
-          <w:lang w:val="pt-BR"/>
-        </w:rPr>
-        <w:t>Nosso projeto</w:t>
-      </w:r>
-      <w:r>
-        <w:rPr>
-          <w:lang w:val="pt-BR"/>
-        </w:rPr>
-        <w:t xml:space="preserve"> já está estruturado então desejamos apenas entregar o que foi solicitado, sem que tenha alguma participação do</w:t>
-      </w:r>
-      <w:r>
-        <w:rPr>
-          <w:lang w:val="pt-BR"/>
-        </w:rPr>
-        <w:t>s</w:t>
-      </w:r>
-      <w:r>
-        <w:rPr>
-          <w:lang w:val="pt-BR"/>
-        </w:rPr>
-        <w:t xml:space="preserve"> </w:t>
-      </w:r>
-      <w:r>
-        <w:rPr>
-          <w:lang w:val="pt-BR"/>
-        </w:rPr>
-        <w:t>Motoristas</w:t>
-      </w:r>
-      <w:r>
-        <w:rPr>
-          <w:lang w:val="pt-BR"/>
-        </w:rPr>
-        <w:t xml:space="preserve"> </w:t>
-      </w:r>
-      <w:r>
-        <w:rPr>
-          <w:lang w:val="pt-BR"/>
-        </w:rPr>
-        <w:t>durante desenvolvimento</w:t>
-      </w:r>
-      <w:r>
-        <w:rPr>
-          <w:lang w:val="pt-BR"/>
-        </w:rPr>
-        <w:t>.</w:t>
-      </w:r>
-      <w:r>
-        <w:rPr>
-          <w:lang w:val="pt-BR"/>
-        </w:rPr>
-        <w:t xml:space="preserve"> </w:t>
-      </w:r>
-    </w:p>
-    <w:p>
-      <w:pPr>
-        <w:jc w:val="both"/>
-        <w:rPr>
-          <w:lang w:val="pt-BR"/>
-        </w:rPr>
-      </w:pPr>
-      <w:r>
-        <w:rPr>
-          <w:lang w:val="pt-BR"/>
-        </w:rPr>
-        <w:t>Nosso projeto terá um prazo longo sendo a premissa de</w:t>
-      </w:r>
-      <w:r>
-        <w:rPr>
-          <w:lang w:val="pt-BR"/>
-        </w:rPr>
-        <w:t xml:space="preserve"> 30</w:t>
-      </w:r>
-      <w:r>
-        <w:rPr>
-          <w:lang w:val="pt-BR"/>
-        </w:rPr>
-        <w:t xml:space="preserve"> dias</w:t>
-      </w:r>
-      <w:r>
-        <w:rPr>
-          <w:lang w:val="pt-BR"/>
-        </w:rPr>
-        <w:t>, a partir do dia primeiro de maio.</w:t>
-      </w:r>
-    </w:p>
-    <w:p>
-      <w:pPr>
+        <w:t xml:space="preserve">Metodologia Utilizado: </w:t>
+      </w:r>
+      <w:r>
         <w:rPr>
           <w:b/>
           <w:bCs/>
-          <w:sz w:val="22"/>
-          <w:szCs w:val="22"/>
-          <w:lang w:val="pt-BR"/>
-        </w:rPr>
-      </w:pPr>
-      <w:r>
+          <w:sz w:val="40"/>
+          <w:szCs w:val="40"/>
+          <w:lang w:val="pt-BR"/>
+        </w:rPr>
+        <w:t>Ágil</w:t>
+      </w:r>
+    </w:p>
+    <w:p>
+      <w:pPr>
+        <w:jc w:val="both"/>
+        <w:rPr>
+          <w:lang w:val="pt-BR"/>
+        </w:rPr>
+      </w:pPr>
+      <w:r>
+        <w:rPr>
+          <w:lang w:val="pt-BR"/>
+        </w:rPr>
+        <w:t>Aplicaremos a metodologia em Cascata, que se encaixará da melhor forma para esse projeto.</w:t>
+      </w:r>
+    </w:p>
+    <w:p>
+      <w:pPr>
+        <w:jc w:val="both"/>
+        <w:rPr>
+          <w:lang w:val="pt-BR"/>
+        </w:rPr>
+      </w:pPr>
+      <w:r>
+        <w:rPr>
+          <w:lang w:val="pt-BR"/>
+        </w:rPr>
+        <w:t>Aplicaremos uma Hierarquia dentro da equipe onde nivelamentos por experiencia, e de preferência cada um deverá auxiliar o outro durante o desenvolvimento do Website e do Banco de Dados.</w:t>
+      </w:r>
+    </w:p>
+    <w:p>
+      <w:pPr>
+        <w:jc w:val="both"/>
+        <w:rPr>
+          <w:lang w:val="pt-BR"/>
+        </w:rPr>
+      </w:pPr>
+      <w:r>
+        <w:rPr>
+          <w:lang w:val="pt-BR"/>
+        </w:rPr>
+        <w:t xml:space="preserve">Considerando que </w:t>
+      </w:r>
+      <w:r>
+        <w:rPr>
+          <w:lang w:val="pt-BR"/>
+        </w:rPr>
+        <w:t xml:space="preserve">os Motoristas já tiveram </w:t>
+      </w:r>
+      <w:r>
+        <w:rPr>
+          <w:lang w:val="pt-BR"/>
+        </w:rPr>
+        <w:t>boas</w:t>
+      </w:r>
+      <w:r>
+        <w:rPr>
+          <w:lang w:val="pt-BR"/>
+        </w:rPr>
+        <w:t xml:space="preserve"> </w:t>
+      </w:r>
+      <w:r>
+        <w:rPr>
+          <w:lang w:val="pt-BR"/>
+        </w:rPr>
+        <w:t xml:space="preserve">experiencias passadas com </w:t>
+      </w:r>
+      <w:r>
+        <w:rPr>
+          <w:lang w:val="pt-BR"/>
+        </w:rPr>
+        <w:t>diferentes aplicativos</w:t>
+      </w:r>
+      <w:r>
+        <w:rPr>
+          <w:lang w:val="pt-BR"/>
+        </w:rPr>
+        <w:t xml:space="preserve"> e sua expectativa estará em alta. Nosso projeto já está estruturado então desejamos apenas entregar o que foi solicitado, sem que tenha alguma participação do</w:t>
+      </w:r>
+      <w:r>
+        <w:rPr>
+          <w:lang w:val="pt-BR"/>
+        </w:rPr>
+        <w:t>s</w:t>
+      </w:r>
+      <w:r>
+        <w:rPr>
+          <w:lang w:val="pt-BR"/>
+        </w:rPr>
+        <w:t xml:space="preserve"> </w:t>
+      </w:r>
+      <w:r>
+        <w:rPr>
+          <w:lang w:val="pt-BR"/>
+        </w:rPr>
+        <w:t>Motoristas</w:t>
+      </w:r>
+      <w:r>
+        <w:rPr>
+          <w:lang w:val="pt-BR"/>
+        </w:rPr>
+        <w:t xml:space="preserve"> durante desenvolvimento.</w:t>
+      </w:r>
+      <w:r>
+        <w:rPr>
+          <w:lang w:val="pt-BR"/>
+        </w:rPr>
+        <w:t xml:space="preserve"> </w:t>
+      </w:r>
+    </w:p>
+    <w:p>
+      <w:pPr>
+        <w:jc w:val="both"/>
+        <w:rPr>
+          <w:lang w:val="pt-BR"/>
+        </w:rPr>
+      </w:pPr>
+      <w:r>
+        <w:rPr>
+          <w:lang w:val="pt-BR"/>
+        </w:rPr>
+        <w:t>Nosso projeto terá um prazo longo sendo a premissa de</w:t>
+      </w:r>
+      <w:r>
+        <w:rPr>
+          <w:lang w:val="pt-BR"/>
+        </w:rPr>
+        <w:t xml:space="preserve"> 30</w:t>
+      </w:r>
+      <w:r>
+        <w:rPr>
+          <w:lang w:val="pt-BR"/>
+        </w:rPr>
+        <w:t xml:space="preserve"> dias</w:t>
+      </w:r>
+      <w:r>
+        <w:rPr>
+          <w:lang w:val="pt-BR"/>
+        </w:rPr>
+        <w:t>, a partir do dia primeiro de maio.</w:t>
+      </w:r>
+    </w:p>
+    <w:p>
+      <w:pPr>
         <w:rPr>
           <w:b/>
           <w:bCs/>
@@ -2183,6 +2017,15 @@
           <w:szCs w:val="22"/>
           <w:lang w:val="pt-BR"/>
         </w:rPr>
+      </w:pPr>
+      <w:r>
+        <w:rPr>
+          <w:b/>
+          <w:bCs/>
+          <w:sz w:val="22"/>
+          <w:szCs w:val="22"/>
+          <w:lang w:val="pt-BR"/>
+        </w:rPr>
         <w:t xml:space="preserve">Marcos do Projeto </w:t>
       </w:r>
     </w:p>
@@ -2256,7 +2099,16 @@
           <w:szCs w:val="22"/>
           <w:lang w:val="pt-BR"/>
         </w:rPr>
-        <w:t xml:space="preserve">insegurança e aumento de confiabilidade disponíveis em serviços de </w:t>
+        <w:t xml:space="preserve">insegurança e aumento de confiabilidade disponíveis em serviços </w:t>
+      </w:r>
+      <w:proofErr w:type="gramStart"/>
+      <w:r>
+        <w:rPr>
+          <w:sz w:val="22"/>
+          <w:szCs w:val="22"/>
+          <w:lang w:val="pt-BR"/>
+        </w:rPr>
+        <w:t xml:space="preserve">de </w:t>
       </w:r>
       <w:r>
         <w:rPr>
@@ -2272,7 +2124,16 @@
           <w:szCs w:val="22"/>
           <w:lang w:val="pt-BR"/>
         </w:rPr>
-        <w:t>Motoristas particulares</w:t>
+        <w:t>Motoristas</w:t>
+      </w:r>
+      <w:proofErr w:type="gramEnd"/>
+      <w:r>
+        <w:rPr>
+          <w:sz w:val="22"/>
+          <w:szCs w:val="22"/>
+          <w:lang w:val="pt-BR"/>
+        </w:rPr>
+        <w:t xml:space="preserve"> particulares</w:t>
       </w:r>
       <w:r>
         <w:rPr>

--- a/Documentação/Documentação.docx
+++ b/Documentação/Documentação.docx
@@ -2101,32 +2101,14 @@
         </w:rPr>
         <w:t xml:space="preserve">insegurança e aumento de confiabilidade disponíveis em serviços </w:t>
       </w:r>
-      <w:proofErr w:type="gramStart"/>
-      <w:r>
-        <w:rPr>
-          <w:sz w:val="22"/>
-          <w:szCs w:val="22"/>
-          <w:lang w:val="pt-BR"/>
-        </w:rPr>
-        <w:t xml:space="preserve">de </w:t>
-      </w:r>
-      <w:r>
-        <w:rPr>
-          <w:sz w:val="22"/>
-          <w:szCs w:val="22"/>
-          <w:lang w:val="pt-BR"/>
-        </w:rPr>
-        <w:t xml:space="preserve"> </w:t>
-      </w:r>
-      <w:r>
-        <w:rPr>
-          <w:sz w:val="22"/>
-          <w:szCs w:val="22"/>
-          <w:lang w:val="pt-BR"/>
-        </w:rPr>
-        <w:t>Motoristas</w:t>
-      </w:r>
-      <w:proofErr w:type="gramEnd"/>
+      <w:r>
+        <w:rPr>
+          <w:sz w:val="22"/>
+          <w:szCs w:val="22"/>
+          <w:lang w:val="pt-BR"/>
+        </w:rPr>
+        <w:t>de Motoristas</w:t>
+      </w:r>
       <w:r>
         <w:rPr>
           <w:sz w:val="22"/>
@@ -2327,24 +2309,96 @@
           <w:szCs w:val="22"/>
           <w:lang w:val="pt-BR"/>
         </w:rPr>
-        <w:t xml:space="preserve">Nossos Custos estão previsto para R$5.000 mensais; incluindo os servidores ja rodando e para pequenas manutenções e monitoramento e support virtual disponivel 24horas por dia. </w:t>
-      </w:r>
-    </w:p>
-    <w:p>
-      <w:pPr>
-        <w:rPr>
-          <w:sz w:val="22"/>
-          <w:szCs w:val="22"/>
-          <w:lang w:val="pt-BR"/>
-        </w:rPr>
-      </w:pPr>
-      <w:r>
-        <w:rPr>
-          <w:sz w:val="22"/>
-          <w:szCs w:val="22"/>
-          <w:lang w:val="pt-BR"/>
-        </w:rPr>
-        <w:t>A instalação planejada com custos iniciais de $4000 com o minimo de equipamentos usados podendo ter um aumento dependendo das necessidades de cada posto afiliado</w:t>
+        <w:t xml:space="preserve">Nossos Custos estão previsto para R$5.000 mensais; incluindo os servidores </w:t>
+      </w:r>
+      <w:proofErr w:type="spellStart"/>
+      <w:r>
+        <w:rPr>
+          <w:sz w:val="22"/>
+          <w:szCs w:val="22"/>
+          <w:lang w:val="pt-BR"/>
+        </w:rPr>
+        <w:t>ja</w:t>
+      </w:r>
+      <w:proofErr w:type="spellEnd"/>
+      <w:r>
+        <w:rPr>
+          <w:sz w:val="22"/>
+          <w:szCs w:val="22"/>
+          <w:lang w:val="pt-BR"/>
+        </w:rPr>
+        <w:t xml:space="preserve"> rodando e para pequenas manutenções e monitoramento e </w:t>
+      </w:r>
+      <w:proofErr w:type="spellStart"/>
+      <w:r>
+        <w:rPr>
+          <w:sz w:val="22"/>
+          <w:szCs w:val="22"/>
+          <w:lang w:val="pt-BR"/>
+        </w:rPr>
+        <w:t>support</w:t>
+      </w:r>
+      <w:proofErr w:type="spellEnd"/>
+      <w:r>
+        <w:rPr>
+          <w:sz w:val="22"/>
+          <w:szCs w:val="22"/>
+          <w:lang w:val="pt-BR"/>
+        </w:rPr>
+        <w:t xml:space="preserve"> virtual </w:t>
+      </w:r>
+      <w:proofErr w:type="spellStart"/>
+      <w:r>
+        <w:rPr>
+          <w:sz w:val="22"/>
+          <w:szCs w:val="22"/>
+          <w:lang w:val="pt-BR"/>
+        </w:rPr>
+        <w:t>disponivel</w:t>
+      </w:r>
+      <w:proofErr w:type="spellEnd"/>
+      <w:r>
+        <w:rPr>
+          <w:sz w:val="22"/>
+          <w:szCs w:val="22"/>
+          <w:lang w:val="pt-BR"/>
+        </w:rPr>
+        <w:t xml:space="preserve"> 24horas por dia. </w:t>
+      </w:r>
+    </w:p>
+    <w:p>
+      <w:pPr>
+        <w:rPr>
+          <w:sz w:val="22"/>
+          <w:szCs w:val="22"/>
+          <w:lang w:val="pt-BR"/>
+        </w:rPr>
+      </w:pPr>
+      <w:r>
+        <w:rPr>
+          <w:sz w:val="22"/>
+          <w:szCs w:val="22"/>
+          <w:lang w:val="pt-BR"/>
+        </w:rPr>
+        <w:t xml:space="preserve">A instalação planejada com custos iniciais de $4000 com o </w:t>
+      </w:r>
+      <w:proofErr w:type="spellStart"/>
+      <w:r>
+        <w:rPr>
+          <w:sz w:val="22"/>
+          <w:szCs w:val="22"/>
+          <w:lang w:val="pt-BR"/>
+        </w:rPr>
+        <w:t>minimo</w:t>
+      </w:r>
+      <w:proofErr w:type="spellEnd"/>
+      <w:r>
+        <w:rPr>
+          <w:sz w:val="22"/>
+          <w:szCs w:val="22"/>
+          <w:lang w:val="pt-BR"/>
+        </w:rPr>
+        <w:t xml:space="preserve"> de equipamentos usados podendo ter um aumento dependendo das necessidades de cada posto afiliado</w:t>
       </w:r>
     </w:p>
     <w:p>

--- a/Documentação/Documentação.docx
+++ b/Documentação/Documentação.docx
@@ -365,21 +365,7 @@
         <w:rPr>
           <w:lang w:val="pt-BR"/>
         </w:rPr>
-        <w:t xml:space="preserve">(desejável) Desenvolver API Latitude e Longitude durante a </w:t>
-      </w:r>
-      <w:proofErr w:type="gramStart"/>
-      <w:r>
-        <w:rPr>
-          <w:lang w:val="pt-BR"/>
-        </w:rPr>
-        <w:t>pagina</w:t>
-      </w:r>
-      <w:proofErr w:type="gramEnd"/>
-      <w:r>
-        <w:rPr>
-          <w:lang w:val="pt-BR"/>
-        </w:rPr>
-        <w:t xml:space="preserve"> Agendamento.</w:t>
+        <w:t>(desejável) Desenvolver API Latitude e Longitude durante a pagina Agendamento.</w:t>
       </w:r>
     </w:p>
     <w:p>
@@ -983,7 +969,19 @@
         <w:rPr>
           <w:lang w:val="pt-BR"/>
         </w:rPr>
-        <w:t xml:space="preserve">, atendimento, apoio estará </w:t>
+        <w:t xml:space="preserve">, atendimento, </w:t>
+      </w:r>
+      <w:r>
+        <w:rPr>
+          <w:lang w:val="pt-BR"/>
+        </w:rPr>
+        <w:t xml:space="preserve">Agendamento e </w:t>
+      </w:r>
+      <w:r>
+        <w:rPr>
+          <w:lang w:val="pt-BR"/>
+        </w:rPr>
+        <w:t xml:space="preserve">apoio estará </w:t>
       </w:r>
       <w:r>
         <w:rPr>
@@ -996,6 +994,20 @@
           <w:lang w:val="pt-BR"/>
         </w:rPr>
         <w:t xml:space="preserve"> a qualquer momento que solicitado.</w:t>
+      </w:r>
+    </w:p>
+    <w:p>
+      <w:pPr>
+        <w:spacing w:after="160" w:line="259" w:lineRule="auto"/>
+        <w:rPr>
+          <w:lang w:val="pt-BR"/>
+        </w:rPr>
+      </w:pPr>
+      <w:r>
+        <w:rPr>
+          <w:lang w:val="pt-BR"/>
+        </w:rPr>
+        <w:br w:type="page"/>
       </w:r>
     </w:p>
     <w:p>
@@ -1016,6 +1028,7 @@
           <w:szCs w:val="40"/>
           <w:lang w:val="pt-BR"/>
         </w:rPr>
+        <w:lastRenderedPageBreak/>
         <w:t>Justificativa do projeto</w:t>
       </w:r>
     </w:p>
@@ -1179,7 +1192,97 @@
           <w:szCs w:val="22"/>
           <w:lang w:val="pt-BR"/>
         </w:rPr>
-        <w:t xml:space="preserve">Nossos produtos giram em torno de um contato direto com nosso cliente e os taxistas que utilizarão o aplicativo, </w:t>
+        <w:t>Nossos produtos</w:t>
+      </w:r>
+      <w:r>
+        <w:rPr>
+          <w:sz w:val="22"/>
+          <w:szCs w:val="22"/>
+          <w:lang w:val="pt-BR"/>
+        </w:rPr>
+        <w:t xml:space="preserve"> mostram a história do projeto e contam um pouco sobre nossa história</w:t>
+      </w:r>
+      <w:r>
+        <w:rPr>
+          <w:sz w:val="22"/>
+          <w:szCs w:val="22"/>
+          <w:lang w:val="pt-BR"/>
+        </w:rPr>
+        <w:t>.</w:t>
+      </w:r>
+    </w:p>
+    <w:p>
+      <w:pPr>
+        <w:rPr>
+          <w:sz w:val="22"/>
+          <w:szCs w:val="22"/>
+          <w:lang w:val="pt-BR"/>
+        </w:rPr>
+      </w:pPr>
+      <w:r>
+        <w:rPr>
+          <w:sz w:val="22"/>
+          <w:szCs w:val="22"/>
+          <w:lang w:val="pt-BR"/>
+        </w:rPr>
+        <w:t xml:space="preserve">Uma </w:t>
+      </w:r>
+      <w:r>
+        <w:rPr>
+          <w:sz w:val="22"/>
+          <w:szCs w:val="22"/>
+          <w:lang w:val="pt-BR"/>
+        </w:rPr>
+        <w:t>página</w:t>
+      </w:r>
+      <w:r>
+        <w:rPr>
+          <w:sz w:val="22"/>
+          <w:szCs w:val="22"/>
+          <w:lang w:val="pt-BR"/>
+        </w:rPr>
+        <w:t xml:space="preserve"> de feedback para os </w:t>
+      </w:r>
+      <w:r>
+        <w:rPr>
+          <w:sz w:val="22"/>
+          <w:szCs w:val="22"/>
+          <w:lang w:val="pt-BR"/>
+        </w:rPr>
+        <w:t>Usuário</w:t>
+      </w:r>
+      <w:r>
+        <w:rPr>
+          <w:sz w:val="22"/>
+          <w:szCs w:val="22"/>
+          <w:lang w:val="pt-BR"/>
+        </w:rPr>
+        <w:t xml:space="preserve"> poderem deixar sua opinião a partir de insert no banco.</w:t>
+      </w:r>
+      <w:r>
+        <w:rPr>
+          <w:sz w:val="22"/>
+          <w:szCs w:val="22"/>
+          <w:lang w:val="pt-BR"/>
+        </w:rPr>
+        <w:t xml:space="preserve"> (desejável)</w:t>
+      </w:r>
+    </w:p>
+    <w:p>
+      <w:pPr>
+        <w:rPr>
+          <w:sz w:val="22"/>
+          <w:szCs w:val="22"/>
+          <w:lang w:val="pt-BR"/>
+        </w:rPr>
+      </w:pPr>
+      <w:r>
+        <w:rPr>
+          <w:sz w:val="22"/>
+          <w:szCs w:val="22"/>
+          <w:lang w:val="pt-BR"/>
+        </w:rPr>
+        <w:t xml:space="preserve">giram em torno de um contato direto com nosso cliente e os taxistas que utilizarão o aplicativo, </w:t>
       </w:r>
     </w:p>
     <w:p>
@@ -1198,6 +1301,14 @@
         </w:rPr>
         <w:t xml:space="preserve">Um chat direto entre cliente e funcionário. </w:t>
       </w:r>
+      <w:r>
+        <w:rPr>
+          <w:sz w:val="22"/>
+          <w:szCs w:val="22"/>
+          <w:lang w:val="pt-BR"/>
+        </w:rPr>
+        <w:t>(desejável)</w:t>
+      </w:r>
     </w:p>
     <w:p>
       <w:pPr>
@@ -1254,7 +1365,32 @@
           <w:szCs w:val="22"/>
           <w:lang w:val="pt-BR"/>
         </w:rPr>
-        <w:t>Funcionário</w:t>
+        <w:t>Motorista.</w:t>
+      </w:r>
+    </w:p>
+    <w:p>
+      <w:pPr>
+        <w:rPr>
+          <w:sz w:val="22"/>
+          <w:szCs w:val="22"/>
+          <w:lang w:val="pt-BR"/>
+        </w:rPr>
+      </w:pPr>
+      <w:r>
+        <w:rPr>
+          <w:sz w:val="22"/>
+          <w:szCs w:val="22"/>
+          <w:lang w:val="pt-BR"/>
+        </w:rPr>
+        <w:t xml:space="preserve">Localização </w:t>
+      </w:r>
+      <w:r>
+        <w:rPr>
+          <w:sz w:val="22"/>
+          <w:szCs w:val="22"/>
+          <w:lang w:val="pt-BR"/>
+        </w:rPr>
+        <w:t>dos veículos</w:t>
       </w:r>
       <w:r>
         <w:rPr>
@@ -1267,28 +1403,20 @@
     </w:p>
     <w:p>
       <w:pPr>
-        <w:rPr>
-          <w:sz w:val="22"/>
-          <w:szCs w:val="22"/>
-          <w:lang w:val="pt-BR"/>
-        </w:rPr>
-      </w:pPr>
-      <w:r>
-        <w:rPr>
-          <w:sz w:val="22"/>
-          <w:szCs w:val="22"/>
-          <w:lang w:val="pt-BR"/>
-        </w:rPr>
-        <w:lastRenderedPageBreak/>
-        <w:t xml:space="preserve">Localização </w:t>
-      </w:r>
-      <w:r>
-        <w:rPr>
-          <w:sz w:val="22"/>
-          <w:szCs w:val="22"/>
-          <w:lang w:val="pt-BR"/>
-        </w:rPr>
-        <w:t>dos veículos</w:t>
+        <w:spacing w:after="160" w:line="259" w:lineRule="auto"/>
+        <w:rPr>
+          <w:sz w:val="22"/>
+          <w:szCs w:val="22"/>
+          <w:lang w:val="pt-BR"/>
+        </w:rPr>
+      </w:pPr>
+      <w:r>
+        <w:rPr>
+          <w:sz w:val="22"/>
+          <w:szCs w:val="22"/>
+          <w:lang w:val="pt-BR"/>
+        </w:rPr>
+        <w:br w:type="page"/>
       </w:r>
     </w:p>
     <w:p>
@@ -1311,6 +1439,7 @@
           <w:szCs w:val="40"/>
           <w:lang w:val="pt-BR"/>
         </w:rPr>
+        <w:lastRenderedPageBreak/>
         <w:t>Requisitos do Projeto;</w:t>
       </w:r>
     </w:p>
@@ -1341,19 +1470,27 @@
         <w:rPr>
           <w:lang w:val="pt-BR"/>
         </w:rPr>
-        <w:t xml:space="preserve">- Permissão de </w:t>
-      </w:r>
-      <w:r>
-        <w:rPr>
-          <w:lang w:val="pt-BR"/>
-        </w:rPr>
-        <w:t>ADMIN</w:t>
-      </w:r>
-      <w:r>
-        <w:rPr>
-          <w:lang w:val="pt-BR"/>
-        </w:rPr>
-        <w:t>.</w:t>
+        <w:t>- EU</w:t>
+      </w:r>
+    </w:p>
+    <w:p>
+      <w:pPr>
+        <w:jc w:val="both"/>
+        <w:rPr>
+          <w:lang w:val="pt-BR"/>
+        </w:rPr>
+      </w:pPr>
+      <w:r>
+        <w:rPr>
+          <w:lang w:val="pt-BR"/>
+        </w:rPr>
+        <w:t>- Cadastramento dos Motoristas</w:t>
+      </w:r>
+      <w:r>
+        <w:rPr>
+          <w:lang w:val="pt-BR"/>
+        </w:rPr>
+        <w:t xml:space="preserve"> manualmente</w:t>
       </w:r>
     </w:p>
     <w:p>
@@ -1429,7 +1566,7 @@
         <w:rPr>
           <w:lang w:val="pt-BR"/>
         </w:rPr>
-        <w:t xml:space="preserve">. </w:t>
+        <w:t xml:space="preserve"> como Usuário</w:t>
       </w:r>
     </w:p>
     <w:p>
@@ -1457,6 +1594,12 @@
         </w:rPr>
         <w:t>clientes</w:t>
       </w:r>
+      <w:r>
+        <w:rPr>
+          <w:lang w:val="pt-BR"/>
+        </w:rPr>
+        <w:t xml:space="preserve"> (desejável)</w:t>
+      </w:r>
     </w:p>
     <w:p>
       <w:pPr>
@@ -1521,13 +1664,45 @@
         <w:rPr>
           <w:lang w:val="pt-BR"/>
         </w:rPr>
+        <w:t xml:space="preserve">- </w:t>
+      </w:r>
+      <w:r>
+        <w:rPr>
+          <w:lang w:val="pt-BR"/>
+        </w:rPr>
+        <w:t>Não exibir Dados e números em nenhuma parte do website</w:t>
+      </w:r>
+    </w:p>
+    <w:p>
+      <w:pPr>
+        <w:jc w:val="both"/>
+        <w:rPr>
+          <w:lang w:val="pt-BR"/>
+        </w:rPr>
+      </w:pPr>
+      <w:r>
+        <w:rPr>
+          <w:lang w:val="pt-BR"/>
+        </w:rPr>
         <w:t xml:space="preserve">- Atualização do Servidor para </w:t>
       </w:r>
       <w:r>
         <w:rPr>
           <w:lang w:val="pt-BR"/>
         </w:rPr>
-        <w:t>Clientes e Motoristas Conversarem entre eles.</w:t>
+        <w:t xml:space="preserve">Clientes e Motoristas Conversarem entre eles. </w:t>
+      </w:r>
+      <w:r>
+        <w:rPr>
+          <w:lang w:val="pt-BR"/>
+        </w:rPr>
+        <w:t>(desejável</w:t>
+      </w:r>
+      <w:r>
+        <w:rPr>
+          <w:lang w:val="pt-BR"/>
+        </w:rPr>
+        <w:t>)</w:t>
       </w:r>
     </w:p>
     <w:p>
@@ -1547,7 +1722,137 @@
         <w:rPr>
           <w:lang w:val="pt-BR"/>
         </w:rPr>
-        <w:t>Novidades.</w:t>
+        <w:t>Novidades. (desejável)</w:t>
+      </w:r>
+    </w:p>
+    <w:p>
+      <w:pPr>
+        <w:jc w:val="both"/>
+        <w:rPr>
+          <w:lang w:val="pt-BR"/>
+        </w:rPr>
+      </w:pPr>
+      <w:r>
+        <w:rPr>
+          <w:lang w:val="pt-BR"/>
+        </w:rPr>
+        <w:t>------ Users ------</w:t>
+      </w:r>
+    </w:p>
+    <w:p>
+      <w:pPr>
+        <w:jc w:val="both"/>
+        <w:rPr>
+          <w:lang w:val="pt-BR"/>
+        </w:rPr>
+      </w:pPr>
+      <w:r>
+        <w:rPr>
+          <w:lang w:val="pt-BR"/>
+        </w:rPr>
+        <w:t xml:space="preserve">- Usuário ter um Login e Senha logo após se cadastrar no </w:t>
+      </w:r>
+      <w:r>
+        <w:rPr>
+          <w:lang w:val="pt-BR"/>
+        </w:rPr>
+        <w:t>website</w:t>
+      </w:r>
+      <w:r>
+        <w:rPr>
+          <w:lang w:val="pt-BR"/>
+        </w:rPr>
+        <w:t xml:space="preserve"> </w:t>
+      </w:r>
+    </w:p>
+    <w:p>
+      <w:pPr>
+        <w:jc w:val="both"/>
+        <w:rPr>
+          <w:lang w:val="pt-BR"/>
+        </w:rPr>
+      </w:pPr>
+      <w:r>
+        <w:rPr>
+          <w:lang w:val="pt-BR"/>
+        </w:rPr>
+        <w:t xml:space="preserve">- Usuário conseguir fazer </w:t>
+      </w:r>
+      <w:r>
+        <w:rPr>
+          <w:lang w:val="pt-BR"/>
+        </w:rPr>
+        <w:t>solicitações</w:t>
+      </w:r>
+      <w:r>
+        <w:rPr>
+          <w:lang w:val="pt-BR"/>
+        </w:rPr>
+        <w:t xml:space="preserve"> pelo </w:t>
+      </w:r>
+      <w:r>
+        <w:rPr>
+          <w:lang w:val="pt-BR"/>
+        </w:rPr>
+        <w:t>Website</w:t>
+      </w:r>
+      <w:r>
+        <w:rPr>
+          <w:lang w:val="pt-BR"/>
+        </w:rPr>
+        <w:t xml:space="preserve"> (desejável)</w:t>
+      </w:r>
+    </w:p>
+    <w:p>
+      <w:pPr>
+        <w:jc w:val="both"/>
+        <w:rPr>
+          <w:lang w:val="pt-BR"/>
+        </w:rPr>
+      </w:pPr>
+      <w:r>
+        <w:rPr>
+          <w:lang w:val="pt-BR"/>
+        </w:rPr>
+        <w:t>- Usuário conseguir c</w:t>
+      </w:r>
+      <w:r>
+        <w:rPr>
+          <w:lang w:val="pt-BR"/>
+        </w:rPr>
+        <w:t>ontactar Motoristas</w:t>
+      </w:r>
+      <w:r>
+        <w:rPr>
+          <w:lang w:val="pt-BR"/>
+        </w:rPr>
+        <w:t xml:space="preserve"> (via WhatsApp)</w:t>
+      </w:r>
+    </w:p>
+    <w:p>
+      <w:pPr>
+        <w:jc w:val="both"/>
+        <w:rPr>
+          <w:lang w:val="pt-BR"/>
+        </w:rPr>
+      </w:pPr>
+      <w:r>
+        <w:rPr>
+          <w:lang w:val="pt-BR"/>
+        </w:rPr>
+        <w:t xml:space="preserve">- Usuário </w:t>
+      </w:r>
+      <w:r>
+        <w:rPr>
+          <w:lang w:val="pt-BR"/>
+        </w:rPr>
+        <w:t xml:space="preserve">ter acesso ao número dos </w:t>
+      </w:r>
+      <w:r>
+        <w:rPr>
+          <w:lang w:val="pt-BR"/>
+        </w:rPr>
+        <w:t>motoristas ( a partir do cadastro)</w:t>
       </w:r>
     </w:p>
     <w:p>
@@ -1567,140 +1872,22 @@
         <w:rPr>
           <w:lang w:val="pt-BR"/>
         </w:rPr>
-        <w:t>Não exibir Dados e números em nenhuma parte do website</w:t>
-      </w:r>
-    </w:p>
-    <w:p>
-      <w:pPr>
-        <w:jc w:val="both"/>
-        <w:rPr>
-          <w:lang w:val="pt-BR"/>
-        </w:rPr>
-      </w:pPr>
-      <w:r>
-        <w:rPr>
-          <w:lang w:val="pt-BR"/>
-        </w:rPr>
-        <w:t>------ Users ------</w:t>
-      </w:r>
-    </w:p>
-    <w:p>
-      <w:pPr>
-        <w:jc w:val="both"/>
-        <w:rPr>
-          <w:lang w:val="pt-BR"/>
-        </w:rPr>
-      </w:pPr>
-      <w:r>
-        <w:rPr>
-          <w:lang w:val="pt-BR"/>
-        </w:rPr>
-        <w:t xml:space="preserve">- </w:t>
-      </w:r>
-      <w:r>
-        <w:rPr>
-          <w:lang w:val="pt-BR"/>
-        </w:rPr>
         <w:t>Usuário</w:t>
       </w:r>
       <w:r>
         <w:rPr>
           <w:lang w:val="pt-BR"/>
         </w:rPr>
-        <w:t xml:space="preserve"> ter um chat exclusivos direto com os Motoristas </w:t>
-      </w:r>
-    </w:p>
-    <w:p>
-      <w:pPr>
-        <w:jc w:val="both"/>
-        <w:rPr>
-          <w:lang w:val="pt-BR"/>
-        </w:rPr>
-      </w:pPr>
-      <w:r>
-        <w:rPr>
-          <w:lang w:val="pt-BR"/>
-        </w:rPr>
-        <w:t xml:space="preserve">- Usuário ter um Login e Senha logo após se cadastrar no </w:t>
-      </w:r>
-      <w:r>
-        <w:rPr>
-          <w:lang w:val="pt-BR"/>
-        </w:rPr>
-        <w:t>website</w:t>
-      </w:r>
-    </w:p>
-    <w:p>
-      <w:pPr>
-        <w:jc w:val="both"/>
-        <w:rPr>
-          <w:lang w:val="pt-BR"/>
-        </w:rPr>
-      </w:pPr>
-      <w:r>
-        <w:rPr>
-          <w:lang w:val="pt-BR"/>
-        </w:rPr>
-        <w:t xml:space="preserve">- Usuário conseguir fazer </w:t>
-      </w:r>
-      <w:r>
-        <w:rPr>
-          <w:lang w:val="pt-BR"/>
-        </w:rPr>
-        <w:t>solicitações</w:t>
-      </w:r>
-      <w:r>
-        <w:rPr>
-          <w:lang w:val="pt-BR"/>
-        </w:rPr>
-        <w:t xml:space="preserve"> pelo </w:t>
-      </w:r>
-      <w:r>
-        <w:rPr>
-          <w:lang w:val="pt-BR"/>
-        </w:rPr>
-        <w:t>Website</w:t>
-      </w:r>
-    </w:p>
-    <w:p>
-      <w:pPr>
-        <w:jc w:val="both"/>
-        <w:rPr>
-          <w:lang w:val="pt-BR"/>
-        </w:rPr>
-      </w:pPr>
-      <w:r>
-        <w:rPr>
-          <w:lang w:val="pt-BR"/>
-        </w:rPr>
-        <w:t>- Usuário conseguir c</w:t>
-      </w:r>
-      <w:r>
-        <w:rPr>
-          <w:lang w:val="pt-BR"/>
-        </w:rPr>
-        <w:t>ontactar Motoristas</w:t>
-      </w:r>
-    </w:p>
-    <w:p>
-      <w:pPr>
-        <w:jc w:val="both"/>
-        <w:rPr>
-          <w:lang w:val="pt-BR"/>
-        </w:rPr>
-      </w:pPr>
-      <w:r>
-        <w:rPr>
-          <w:lang w:val="pt-BR"/>
-        </w:rPr>
-        <w:t xml:space="preserve">- Usuário </w:t>
-      </w:r>
-      <w:r>
-        <w:rPr>
-          <w:lang w:val="pt-BR"/>
-        </w:rPr>
-        <w:t xml:space="preserve">ter acesso ao número dos motoristas </w:t>
-      </w:r>
+        <w:t xml:space="preserve"> ter um chat exclusivos direto com os Motoristas (desejável)</w:t>
+      </w:r>
+    </w:p>
+    <w:p>
+      <w:pPr>
+        <w:jc w:val="both"/>
+        <w:rPr>
+          <w:lang w:val="pt-BR"/>
+        </w:rPr>
+      </w:pPr>
     </w:p>
     <w:p>
       <w:pPr>
@@ -1727,6 +1914,20 @@
         <w:rPr>
           <w:lang w:val="pt-BR"/>
         </w:rPr>
+        <w:t>- Conseguir se cadastrar pelo Website</w:t>
+      </w:r>
+    </w:p>
+    <w:p>
+      <w:pPr>
+        <w:jc w:val="both"/>
+        <w:rPr>
+          <w:lang w:val="pt-BR"/>
+        </w:rPr>
+      </w:pPr>
+      <w:r>
+        <w:rPr>
+          <w:lang w:val="pt-BR"/>
+        </w:rPr>
         <w:t>- Apenas Usuários cadastrados poderão</w:t>
       </w:r>
       <w:r>
@@ -1771,7 +1972,25 @@
         <w:rPr>
           <w:lang w:val="pt-BR"/>
         </w:rPr>
-        <w:t xml:space="preserve">apenas pelo home da </w:t>
+        <w:t xml:space="preserve">apenas pelo </w:t>
+      </w:r>
+      <w:r>
+        <w:rPr>
+          <w:lang w:val="pt-BR"/>
+        </w:rPr>
+        <w:t>Início</w:t>
+      </w:r>
+      <w:r>
+        <w:rPr>
+          <w:lang w:val="pt-BR"/>
+        </w:rPr>
+        <w:t xml:space="preserve"> e o Sobre</w:t>
+      </w:r>
+      <w:r>
+        <w:rPr>
+          <w:lang w:val="pt-BR"/>
+        </w:rPr>
+        <w:t xml:space="preserve"> da </w:t>
       </w:r>
       <w:r>
         <w:rPr>
@@ -1799,34 +2018,6 @@
         </w:rPr>
         <w:t>veículos</w:t>
       </w:r>
-    </w:p>
-    <w:p>
-      <w:pPr>
-        <w:jc w:val="both"/>
-        <w:rPr>
-          <w:lang w:val="pt-BR"/>
-        </w:rPr>
-      </w:pPr>
-      <w:r>
-        <w:rPr>
-          <w:lang w:val="pt-BR"/>
-        </w:rPr>
-        <w:t xml:space="preserve">- Conseguir se cadastrar pelo </w:t>
-      </w:r>
-      <w:r>
-        <w:rPr>
-          <w:lang w:val="pt-BR"/>
-        </w:rPr>
-        <w:t>Website</w:t>
-      </w:r>
-    </w:p>
-    <w:p>
-      <w:pPr>
-        <w:spacing w:after="160" w:line="259" w:lineRule="auto"/>
-        <w:rPr>
-          <w:lang w:val="pt-BR"/>
-        </w:rPr>
-      </w:pPr>
       <w:r>
         <w:rPr>
           <w:lang w:val="pt-BR"/>
@@ -1879,21 +2070,33 @@
         <w:rPr>
           <w:lang w:val="pt-BR"/>
         </w:rPr>
-        <w:t>Aplicaremos a metodologia em Cascata, que se encaixará da melhor forma para esse projeto.</w:t>
-      </w:r>
-    </w:p>
-    <w:p>
-      <w:pPr>
-        <w:jc w:val="both"/>
-        <w:rPr>
-          <w:lang w:val="pt-BR"/>
-        </w:rPr>
-      </w:pPr>
-      <w:r>
-        <w:rPr>
-          <w:lang w:val="pt-BR"/>
-        </w:rPr>
-        <w:t>Aplicaremos uma Hierarquia dentro da equipe onde nivelamentos por experiencia, e de preferência cada um deverá auxiliar o outro durante o desenvolvimento do Website e do Banco de Dados.</w:t>
+        <w:t xml:space="preserve">Aplicaremos a metodologia em </w:t>
+      </w:r>
+      <w:r>
+        <w:rPr>
+          <w:lang w:val="pt-BR"/>
+        </w:rPr>
+        <w:t>Ágil</w:t>
+      </w:r>
+      <w:r>
+        <w:rPr>
+          <w:lang w:val="pt-BR"/>
+        </w:rPr>
+        <w:t>, que se encaixará da melhor forma para esse projeto.</w:t>
+      </w:r>
+    </w:p>
+    <w:p>
+      <w:pPr>
+        <w:jc w:val="both"/>
+        <w:rPr>
+          <w:lang w:val="pt-BR"/>
+        </w:rPr>
+      </w:pPr>
+      <w:r>
+        <w:rPr>
+          <w:lang w:val="pt-BR"/>
+        </w:rPr>
+        <w:t xml:space="preserve">Fomos iniciados pela apresentação da API que utilizaremos para criar uma interação com o website e o Banco de dados de forma que os dados sejam guardados assim que forem cadastrados. </w:t>
       </w:r>
     </w:p>
     <w:p>
@@ -1943,31 +2146,25 @@
         <w:rPr>
           <w:lang w:val="pt-BR"/>
         </w:rPr>
-        <w:t xml:space="preserve"> e sua expectativa estará em alta. Nosso projeto já está estruturado então desejamos apenas entregar o que foi solicitado, sem que tenha alguma participação do</w:t>
-      </w:r>
-      <w:r>
-        <w:rPr>
-          <w:lang w:val="pt-BR"/>
-        </w:rPr>
-        <w:t>s</w:t>
-      </w:r>
-      <w:r>
-        <w:rPr>
-          <w:lang w:val="pt-BR"/>
-        </w:rPr>
-        <w:t xml:space="preserve"> </w:t>
-      </w:r>
-      <w:r>
-        <w:rPr>
-          <w:lang w:val="pt-BR"/>
-        </w:rPr>
-        <w:t>Motoristas</w:t>
-      </w:r>
-      <w:r>
-        <w:rPr>
-          <w:lang w:val="pt-BR"/>
-        </w:rPr>
-        <w:t xml:space="preserve"> durante desenvolvimento.</w:t>
+        <w:t xml:space="preserve"> e sua expectativa estar</w:t>
+      </w:r>
+      <w:r>
+        <w:rPr>
+          <w:lang w:val="pt-BR"/>
+        </w:rPr>
+        <w:t>ão</w:t>
+      </w:r>
+      <w:r>
+        <w:rPr>
+          <w:lang w:val="pt-BR"/>
+        </w:rPr>
+        <w:t xml:space="preserve"> em alta. Nosso projeto já está estruturado então desejamos </w:t>
+      </w:r>
+      <w:r>
+        <w:rPr>
+          <w:lang w:val="pt-BR"/>
+        </w:rPr>
+        <w:t>que conforme o desenvolvimento for acontecendo, teremos o constante acompanhamento dos Motoristas em torno da estrutura do website.</w:t>
       </w:r>
       <w:r>
         <w:rPr>
@@ -2143,7 +2340,27 @@
           <w:shd w:val="clear" w:color="auto" w:fill="FFFFFF"/>
           <w:lang w:val="pt-BR"/>
         </w:rPr>
-        <w:t>, garantindo que tarefas simples e rotineiras não tomem tanto do seu tempo</w:t>
+        <w:t>, garantindo que tarefas simples e rotineiras não tomem tanto</w:t>
+      </w:r>
+      <w:r>
+        <w:rPr>
+          <w:rFonts w:cs="Lato"/>
+          <w:sz w:val="22"/>
+          <w:szCs w:val="22"/>
+          <w:shd w:val="clear" w:color="auto" w:fill="FFFFFF"/>
+          <w:lang w:val="pt-BR"/>
+        </w:rPr>
+        <w:t xml:space="preserve"> </w:t>
+      </w:r>
+      <w:r>
+        <w:rPr>
+          <w:rFonts w:cs="Lato"/>
+          <w:sz w:val="22"/>
+          <w:szCs w:val="22"/>
+          <w:shd w:val="clear" w:color="auto" w:fill="FFFFFF"/>
+          <w:lang w:val="pt-BR"/>
+        </w:rPr>
+        <w:t>tempo</w:t>
       </w:r>
       <w:r>
         <w:rPr>
@@ -2234,93 +2451,68 @@
     <w:p>
       <w:pPr>
         <w:rPr>
-          <w:b/>
-          <w:bCs/>
-          <w:sz w:val="22"/>
-          <w:szCs w:val="22"/>
-          <w:lang w:val="pt-BR"/>
-        </w:rPr>
-      </w:pPr>
-      <w:r>
-        <w:rPr>
-          <w:b/>
-          <w:bCs/>
-          <w:sz w:val="22"/>
-          <w:szCs w:val="22"/>
-          <w:lang w:val="pt-BR"/>
-        </w:rPr>
-        <w:t>.....</w:t>
-      </w:r>
-    </w:p>
-    <w:p>
-      <w:pPr>
-        <w:rPr>
-          <w:b/>
-          <w:bCs/>
-          <w:sz w:val="22"/>
-          <w:szCs w:val="22"/>
-          <w:lang w:val="pt-BR"/>
-        </w:rPr>
-      </w:pPr>
-      <w:r>
-        <w:rPr>
-          <w:b/>
-          <w:bCs/>
-          <w:sz w:val="22"/>
-          <w:szCs w:val="22"/>
-          <w:lang w:val="pt-BR"/>
-        </w:rPr>
-        <w:t>....</w:t>
-      </w:r>
-    </w:p>
-    <w:p>
-      <w:pPr>
-        <w:rPr>
-          <w:b/>
-          <w:bCs/>
-          <w:sz w:val="22"/>
-          <w:szCs w:val="22"/>
-          <w:lang w:val="pt-BR"/>
-        </w:rPr>
-      </w:pPr>
-    </w:p>
-    <w:p>
-      <w:pPr>
-        <w:rPr>
-          <w:b/>
-          <w:bCs/>
-          <w:sz w:val="22"/>
-          <w:szCs w:val="22"/>
-          <w:lang w:val="pt-BR"/>
-        </w:rPr>
-      </w:pPr>
-    </w:p>
-    <w:p>
-      <w:pPr>
-        <w:rPr>
-          <w:sz w:val="22"/>
-          <w:szCs w:val="22"/>
-          <w:lang w:val="pt-BR"/>
-        </w:rPr>
-      </w:pPr>
-      <w:r>
-        <w:rPr>
-          <w:sz w:val="22"/>
-          <w:szCs w:val="22"/>
-          <w:lang w:val="pt-BR"/>
-        </w:rPr>
-        <w:t xml:space="preserve">Nossos Custos estão previsto para R$5.000 mensais; incluindo os servidores </w:t>
-      </w:r>
-      <w:proofErr w:type="spellStart"/>
-      <w:r>
-        <w:rPr>
-          <w:sz w:val="22"/>
-          <w:szCs w:val="22"/>
-          <w:lang w:val="pt-BR"/>
-        </w:rPr>
-        <w:t>ja</w:t>
-      </w:r>
-      <w:proofErr w:type="spellEnd"/>
+          <w:sz w:val="22"/>
+          <w:szCs w:val="22"/>
+          <w:lang w:val="pt-BR"/>
+        </w:rPr>
+      </w:pPr>
+      <w:r>
+        <w:rPr>
+          <w:sz w:val="22"/>
+          <w:szCs w:val="22"/>
+          <w:lang w:val="pt-BR"/>
+        </w:rPr>
+        <w:t>Nossos Custos estão previsto para R$</w:t>
+      </w:r>
+      <w:r>
+        <w:rPr>
+          <w:sz w:val="22"/>
+          <w:szCs w:val="22"/>
+          <w:lang w:val="pt-BR"/>
+        </w:rPr>
+        <w:t>200</w:t>
+      </w:r>
+      <w:r>
+        <w:rPr>
+          <w:sz w:val="22"/>
+          <w:szCs w:val="22"/>
+          <w:lang w:val="pt-BR"/>
+        </w:rPr>
+        <w:t xml:space="preserve"> mensais;</w:t>
+      </w:r>
+    </w:p>
+    <w:p>
+      <w:pPr>
+        <w:rPr>
+          <w:sz w:val="22"/>
+          <w:szCs w:val="22"/>
+          <w:lang w:val="pt-BR"/>
+        </w:rPr>
+      </w:pPr>
+      <w:r>
+        <w:rPr>
+          <w:sz w:val="22"/>
+          <w:szCs w:val="22"/>
+          <w:lang w:val="pt-BR"/>
+        </w:rPr>
+        <w:t>I</w:t>
+      </w:r>
+      <w:r>
+        <w:rPr>
+          <w:sz w:val="22"/>
+          <w:szCs w:val="22"/>
+          <w:lang w:val="pt-BR"/>
+        </w:rPr>
+        <w:t xml:space="preserve">ncluindo os servidores </w:t>
+      </w:r>
+      <w:r>
+        <w:rPr>
+          <w:sz w:val="22"/>
+          <w:szCs w:val="22"/>
+          <w:lang w:val="pt-BR"/>
+        </w:rPr>
+        <w:t>já</w:t>
+      </w:r>
       <w:r>
         <w:rPr>
           <w:sz w:val="22"/>
@@ -2329,16 +2521,14 @@
         </w:rPr>
         <w:t xml:space="preserve"> rodando e para pequenas manutenções e monitoramento e </w:t>
       </w:r>
-      <w:proofErr w:type="spellStart"/>
-      <w:r>
-        <w:rPr>
-          <w:sz w:val="22"/>
-          <w:szCs w:val="22"/>
-          <w:lang w:val="pt-BR"/>
-        </w:rPr>
-        <w:t>support</w:t>
-      </w:r>
-      <w:proofErr w:type="spellEnd"/>
+      <w:r>
+        <w:rPr>
+          <w:sz w:val="22"/>
+          <w:szCs w:val="22"/>
+          <w:lang w:val="pt-BR"/>
+        </w:rPr>
+        <w:t>suporte</w:t>
+      </w:r>
       <w:r>
         <w:rPr>
           <w:sz w:val="22"/>
@@ -2347,58 +2537,21 @@
         </w:rPr>
         <w:t xml:space="preserve"> virtual </w:t>
       </w:r>
-      <w:proofErr w:type="spellStart"/>
-      <w:r>
-        <w:rPr>
-          <w:sz w:val="22"/>
-          <w:szCs w:val="22"/>
-          <w:lang w:val="pt-BR"/>
-        </w:rPr>
-        <w:t>disponivel</w:t>
-      </w:r>
-      <w:proofErr w:type="spellEnd"/>
-      <w:r>
-        <w:rPr>
-          <w:sz w:val="22"/>
-          <w:szCs w:val="22"/>
-          <w:lang w:val="pt-BR"/>
-        </w:rPr>
-        <w:t xml:space="preserve"> 24horas por dia. </w:t>
-      </w:r>
-    </w:p>
-    <w:p>
-      <w:pPr>
-        <w:rPr>
-          <w:sz w:val="22"/>
-          <w:szCs w:val="22"/>
-          <w:lang w:val="pt-BR"/>
-        </w:rPr>
-      </w:pPr>
-      <w:r>
-        <w:rPr>
-          <w:sz w:val="22"/>
-          <w:szCs w:val="22"/>
-          <w:lang w:val="pt-BR"/>
-        </w:rPr>
-        <w:t xml:space="preserve">A instalação planejada com custos iniciais de $4000 com o </w:t>
-      </w:r>
-      <w:proofErr w:type="spellStart"/>
-      <w:r>
-        <w:rPr>
-          <w:sz w:val="22"/>
-          <w:szCs w:val="22"/>
-          <w:lang w:val="pt-BR"/>
-        </w:rPr>
-        <w:t>minimo</w:t>
-      </w:r>
-      <w:proofErr w:type="spellEnd"/>
-      <w:r>
-        <w:rPr>
-          <w:sz w:val="22"/>
-          <w:szCs w:val="22"/>
-          <w:lang w:val="pt-BR"/>
-        </w:rPr>
-        <w:t xml:space="preserve"> de equipamentos usados podendo ter um aumento dependendo das necessidades de cada posto afiliado</w:t>
+      <w:r>
+        <w:rPr>
+          <w:sz w:val="22"/>
+          <w:szCs w:val="22"/>
+          <w:lang w:val="pt-BR"/>
+        </w:rPr>
+        <w:t>disponível.</w:t>
+      </w:r>
+      <w:r>
+        <w:rPr>
+          <w:sz w:val="22"/>
+          <w:szCs w:val="22"/>
+          <w:lang w:val="pt-BR"/>
+        </w:rPr>
+        <w:t xml:space="preserve"> </w:t>
       </w:r>
     </w:p>
     <w:p>
